--- a/Module Time Table.docx
+++ b/Module Time Table.docx
@@ -283,8 +283,13 @@
             <w:tcW w:w="3153" w:type="dxa"/>
           </w:tcPr>
           <w:p>
-            <w:r>
-              <w:t>Hibernet and JPA</w:t>
+            <w:proofErr w:type="spellStart"/>
+            <w:r>
+              <w:t>Hibernet</w:t>
+            </w:r>
+            <w:proofErr w:type="spellEnd"/>
+            <w:r>
+              <w:t xml:space="preserve"> and JPA</w:t>
             </w:r>
           </w:p>
         </w:tc>
@@ -401,8 +406,13 @@
           </w:tcPr>
           <w:p>
             <w:r>
-              <w:t>4 day</w:t>
-            </w:r>
+              <w:t xml:space="preserve">4 </w:t>
+            </w:r>
+            <w:proofErr w:type="gramStart"/>
+            <w:r>
+              <w:t>day</w:t>
+            </w:r>
+            <w:proofErr w:type="gramEnd"/>
           </w:p>
         </w:tc>
         <w:tc>
@@ -659,11 +669,16 @@
             <w:tcW w:w="3153" w:type="dxa"/>
           </w:tcPr>
           <w:p>
+            <w:proofErr w:type="gramStart"/>
             <w:r>
               <w:t xml:space="preserve">Jenkins </w:t>
             </w:r>
             <w:r>
-              <w:t xml:space="preserve"> and </w:t>
+              <w:t xml:space="preserve"> and</w:t>
+            </w:r>
+            <w:proofErr w:type="gramEnd"/>
+            <w:r>
+              <w:t xml:space="preserve"> </w:t>
             </w:r>
             <w:r>
               <w:t>Docker</w:t>
@@ -720,8 +735,659 @@
           </w:tcPr>
           <w:p>
             <w:r>
-              <w:t>30 day</w:t>
-            </w:r>
+              <w:t xml:space="preserve">30 </w:t>
+            </w:r>
+            <w:proofErr w:type="gramStart"/>
+            <w:r>
+              <w:t>day</w:t>
+            </w:r>
+            <w:proofErr w:type="gramEnd"/>
+          </w:p>
+        </w:tc>
+        <w:tc>
+          <w:tcPr>
+            <w:tcW w:w="1692" w:type="dxa"/>
+          </w:tcPr>
+          <w:p/>
+        </w:tc>
+        <w:tc>
+          <w:tcPr>
+            <w:tcW w:w="1692" w:type="dxa"/>
+          </w:tcPr>
+          <w:p/>
+        </w:tc>
+      </w:tr>
+    </w:tbl>
+    <w:p/>
+    <w:p/>
+    <w:p/>
+    <w:tbl>
+      <w:tblPr>
+        <w:tblStyle w:val="TableGrid"/>
+        <w:tblW w:w="0" w:type="auto"/>
+        <w:tblLook w:val="04A0" w:firstRow="1" w:lastRow="0" w:firstColumn="1" w:lastColumn="0" w:noHBand="0" w:noVBand="1"/>
+      </w:tblPr>
+      <w:tblGrid>
+        <w:gridCol w:w="630"/>
+        <w:gridCol w:w="3153"/>
+        <w:gridCol w:w="1849"/>
+        <w:gridCol w:w="1692"/>
+        <w:gridCol w:w="1692"/>
+      </w:tblGrid>
+      <w:tr>
+        <w:tc>
+          <w:tcPr>
+            <w:tcW w:w="630" w:type="dxa"/>
+          </w:tcPr>
+          <w:p/>
+        </w:tc>
+        <w:tc>
+          <w:tcPr>
+            <w:tcW w:w="3153" w:type="dxa"/>
+          </w:tcPr>
+          <w:p>
+            <w:pPr>
+              <w:rPr>
+                <w:rFonts w:ascii="Times New Roman" w:hAnsi="Times New Roman" w:cs="Times New Roman"/>
+                <w:b/>
+                <w:bCs/>
+              </w:rPr>
+            </w:pPr>
+            <w:r>
+              <w:rPr>
+                <w:rFonts w:ascii="Times New Roman" w:hAnsi="Times New Roman" w:cs="Times New Roman"/>
+                <w:b/>
+                <w:bCs/>
+              </w:rPr>
+              <w:t>Module Name</w:t>
+            </w:r>
+          </w:p>
+        </w:tc>
+        <w:tc>
+          <w:tcPr>
+            <w:tcW w:w="1849" w:type="dxa"/>
+          </w:tcPr>
+          <w:p>
+            <w:pPr>
+              <w:rPr>
+                <w:rFonts w:ascii="Times New Roman" w:hAnsi="Times New Roman" w:cs="Times New Roman"/>
+                <w:b/>
+                <w:bCs/>
+              </w:rPr>
+            </w:pPr>
+            <w:r>
+              <w:rPr>
+                <w:rFonts w:ascii="Times New Roman" w:hAnsi="Times New Roman" w:cs="Times New Roman"/>
+                <w:b/>
+                <w:bCs/>
+              </w:rPr>
+              <w:t>Days to Cover</w:t>
+            </w:r>
+          </w:p>
+        </w:tc>
+        <w:tc>
+          <w:tcPr>
+            <w:tcW w:w="1692" w:type="dxa"/>
+          </w:tcPr>
+          <w:p>
+            <w:pPr>
+              <w:rPr>
+                <w:rFonts w:ascii="Times New Roman" w:hAnsi="Times New Roman" w:cs="Times New Roman"/>
+                <w:b/>
+                <w:bCs/>
+              </w:rPr>
+            </w:pPr>
+            <w:r>
+              <w:rPr>
+                <w:rFonts w:ascii="Times New Roman" w:hAnsi="Times New Roman" w:cs="Times New Roman"/>
+                <w:b/>
+                <w:bCs/>
+              </w:rPr>
+              <w:t xml:space="preserve">Start date </w:t>
+            </w:r>
+          </w:p>
+        </w:tc>
+        <w:tc>
+          <w:tcPr>
+            <w:tcW w:w="1692" w:type="dxa"/>
+          </w:tcPr>
+          <w:p>
+            <w:pPr>
+              <w:rPr>
+                <w:rFonts w:ascii="Times New Roman" w:hAnsi="Times New Roman" w:cs="Times New Roman"/>
+                <w:b/>
+                <w:bCs/>
+              </w:rPr>
+            </w:pPr>
+            <w:r>
+              <w:rPr>
+                <w:rFonts w:ascii="Times New Roman" w:hAnsi="Times New Roman" w:cs="Times New Roman"/>
+                <w:b/>
+                <w:bCs/>
+              </w:rPr>
+              <w:t>End Date</w:t>
+            </w:r>
+          </w:p>
+        </w:tc>
+      </w:tr>
+      <w:tr>
+        <w:tc>
+          <w:tcPr>
+            <w:tcW w:w="630" w:type="dxa"/>
+          </w:tcPr>
+          <w:p>
+            <w:r>
+              <w:t>1</w:t>
+            </w:r>
+          </w:p>
+        </w:tc>
+        <w:tc>
+          <w:tcPr>
+            <w:tcW w:w="3153" w:type="dxa"/>
+          </w:tcPr>
+          <w:p>
+            <w:r>
+              <w:t>Core Java</w:t>
+            </w:r>
+          </w:p>
+        </w:tc>
+        <w:tc>
+          <w:tcPr>
+            <w:tcW w:w="1849" w:type="dxa"/>
+          </w:tcPr>
+          <w:p>
+            <w:r>
+              <w:t>8 days</w:t>
+            </w:r>
+          </w:p>
+        </w:tc>
+        <w:tc>
+          <w:tcPr>
+            <w:tcW w:w="1692" w:type="dxa"/>
+          </w:tcPr>
+          <w:p>
+            <w:r>
+              <w:t>11-02-2022</w:t>
+            </w:r>
+          </w:p>
+        </w:tc>
+        <w:tc>
+          <w:tcPr>
+            <w:tcW w:w="1692" w:type="dxa"/>
+          </w:tcPr>
+          <w:p>
+            <w:r>
+              <w:t>23-02-2022</w:t>
+            </w:r>
+          </w:p>
+        </w:tc>
+      </w:tr>
+      <w:tr>
+        <w:tc>
+          <w:tcPr>
+            <w:tcW w:w="630" w:type="dxa"/>
+          </w:tcPr>
+          <w:p>
+            <w:r>
+              <w:t>2</w:t>
+            </w:r>
+          </w:p>
+        </w:tc>
+        <w:tc>
+          <w:tcPr>
+            <w:tcW w:w="3153" w:type="dxa"/>
+          </w:tcPr>
+          <w:p>
+            <w:r>
+              <w:t>Java Web Development</w:t>
+            </w:r>
+          </w:p>
+        </w:tc>
+        <w:tc>
+          <w:tcPr>
+            <w:tcW w:w="1849" w:type="dxa"/>
+          </w:tcPr>
+          <w:p>
+            <w:r>
+              <w:t>4 days</w:t>
+            </w:r>
+          </w:p>
+        </w:tc>
+        <w:tc>
+          <w:tcPr>
+            <w:tcW w:w="1692" w:type="dxa"/>
+          </w:tcPr>
+          <w:p>
+            <w:r>
+              <w:t>24-02-2022</w:t>
+            </w:r>
+          </w:p>
+        </w:tc>
+        <w:tc>
+          <w:tcPr>
+            <w:tcW w:w="1692" w:type="dxa"/>
+          </w:tcPr>
+          <w:p>
+            <w:r>
+              <w:t>01-03-2022</w:t>
+            </w:r>
+          </w:p>
+        </w:tc>
+      </w:tr>
+      <w:tr>
+        <w:tc>
+          <w:tcPr>
+            <w:tcW w:w="630" w:type="dxa"/>
+          </w:tcPr>
+          <w:p>
+            <w:r>
+              <w:t>3</w:t>
+            </w:r>
+          </w:p>
+        </w:tc>
+        <w:tc>
+          <w:tcPr>
+            <w:tcW w:w="3153" w:type="dxa"/>
+          </w:tcPr>
+          <w:p>
+            <w:r>
+              <w:t>Spring Framework</w:t>
+            </w:r>
+          </w:p>
+        </w:tc>
+        <w:tc>
+          <w:tcPr>
+            <w:tcW w:w="1849" w:type="dxa"/>
+          </w:tcPr>
+          <w:p>
+            <w:r>
+              <w:t>4 days</w:t>
+            </w:r>
+          </w:p>
+        </w:tc>
+        <w:tc>
+          <w:tcPr>
+            <w:tcW w:w="1692" w:type="dxa"/>
+          </w:tcPr>
+          <w:p>
+            <w:r>
+              <w:t>02-03-2022</w:t>
+            </w:r>
+          </w:p>
+        </w:tc>
+        <w:tc>
+          <w:tcPr>
+            <w:tcW w:w="1692" w:type="dxa"/>
+          </w:tcPr>
+          <w:p>
+            <w:r>
+              <w:t>07-03-2022</w:t>
+            </w:r>
+          </w:p>
+        </w:tc>
+      </w:tr>
+      <w:tr>
+        <w:tc>
+          <w:tcPr>
+            <w:tcW w:w="630" w:type="dxa"/>
+          </w:tcPr>
+          <w:p>
+            <w:r>
+              <w:t>4</w:t>
+            </w:r>
+          </w:p>
+        </w:tc>
+        <w:tc>
+          <w:tcPr>
+            <w:tcW w:w="3153" w:type="dxa"/>
+          </w:tcPr>
+          <w:p>
+            <w:proofErr w:type="spellStart"/>
+            <w:r>
+              <w:t>Hibernet</w:t>
+            </w:r>
+            <w:proofErr w:type="spellEnd"/>
+            <w:r>
+              <w:t xml:space="preserve"> and JPA</w:t>
+            </w:r>
+          </w:p>
+        </w:tc>
+        <w:tc>
+          <w:tcPr>
+            <w:tcW w:w="1849" w:type="dxa"/>
+          </w:tcPr>
+          <w:p>
+            <w:r>
+              <w:t>4 days</w:t>
+            </w:r>
+          </w:p>
+        </w:tc>
+        <w:tc>
+          <w:tcPr>
+            <w:tcW w:w="1692" w:type="dxa"/>
+          </w:tcPr>
+          <w:p>
+            <w:r>
+              <w:t>08-03-2022</w:t>
+            </w:r>
+          </w:p>
+        </w:tc>
+        <w:tc>
+          <w:tcPr>
+            <w:tcW w:w="1692" w:type="dxa"/>
+          </w:tcPr>
+          <w:p>
+            <w:r>
+              <w:t>11-03-2022</w:t>
+            </w:r>
+          </w:p>
+        </w:tc>
+      </w:tr>
+      <w:tr>
+        <w:tc>
+          <w:tcPr>
+            <w:tcW w:w="630" w:type="dxa"/>
+          </w:tcPr>
+          <w:p>
+            <w:r>
+              <w:t>5</w:t>
+            </w:r>
+          </w:p>
+        </w:tc>
+        <w:tc>
+          <w:tcPr>
+            <w:tcW w:w="3153" w:type="dxa"/>
+          </w:tcPr>
+          <w:p>
+            <w:r>
+              <w:t xml:space="preserve">Maven </w:t>
+            </w:r>
+            <w:r>
+              <w:t xml:space="preserve"> </w:t>
+            </w:r>
+          </w:p>
+        </w:tc>
+        <w:tc>
+          <w:tcPr>
+            <w:tcW w:w="1849" w:type="dxa"/>
+          </w:tcPr>
+          <w:p>
+            <w:r>
+              <w:t>1 days</w:t>
+            </w:r>
+          </w:p>
+        </w:tc>
+        <w:tc>
+          <w:tcPr>
+            <w:tcW w:w="1692" w:type="dxa"/>
+          </w:tcPr>
+          <w:p>
+            <w:r>
+              <w:t>14-03-2022</w:t>
+            </w:r>
+          </w:p>
+        </w:tc>
+        <w:tc>
+          <w:tcPr>
+            <w:tcW w:w="1692" w:type="dxa"/>
+          </w:tcPr>
+          <w:p>
+            <w:r>
+              <w:t>14-03-2022</w:t>
+            </w:r>
+          </w:p>
+        </w:tc>
+      </w:tr>
+      <w:tr>
+        <w:tc>
+          <w:tcPr>
+            <w:tcW w:w="630" w:type="dxa"/>
+          </w:tcPr>
+          <w:p>
+            <w:r>
+              <w:t>6</w:t>
+            </w:r>
+          </w:p>
+        </w:tc>
+        <w:tc>
+          <w:tcPr>
+            <w:tcW w:w="3153" w:type="dxa"/>
+          </w:tcPr>
+          <w:p>
+            <w:r>
+              <w:t>Spring Boot Web Services</w:t>
+            </w:r>
+          </w:p>
+        </w:tc>
+        <w:tc>
+          <w:tcPr>
+            <w:tcW w:w="1849" w:type="dxa"/>
+          </w:tcPr>
+          <w:p>
+            <w:r>
+              <w:t xml:space="preserve">4 </w:t>
+            </w:r>
+            <w:proofErr w:type="gramStart"/>
+            <w:r>
+              <w:t>day</w:t>
+            </w:r>
+            <w:proofErr w:type="gramEnd"/>
+          </w:p>
+        </w:tc>
+        <w:tc>
+          <w:tcPr>
+            <w:tcW w:w="1692" w:type="dxa"/>
+          </w:tcPr>
+          <w:p>
+            <w:r>
+              <w:t>15-03-2022</w:t>
+            </w:r>
+          </w:p>
+        </w:tc>
+        <w:tc>
+          <w:tcPr>
+            <w:tcW w:w="1692" w:type="dxa"/>
+          </w:tcPr>
+          <w:p>
+            <w:r>
+              <w:t>18-03-2022</w:t>
+            </w:r>
+          </w:p>
+        </w:tc>
+      </w:tr>
+      <w:tr>
+        <w:tc>
+          <w:tcPr>
+            <w:tcW w:w="630" w:type="dxa"/>
+          </w:tcPr>
+          <w:p>
+            <w:r>
+              <w:t>9</w:t>
+            </w:r>
+          </w:p>
+        </w:tc>
+        <w:tc>
+          <w:tcPr>
+            <w:tcW w:w="3153" w:type="dxa"/>
+          </w:tcPr>
+          <w:p>
+            <w:r>
+              <w:t xml:space="preserve">Microservices architecture </w:t>
+            </w:r>
+          </w:p>
+        </w:tc>
+        <w:tc>
+          <w:tcPr>
+            <w:tcW w:w="1849" w:type="dxa"/>
+          </w:tcPr>
+          <w:p>
+            <w:r>
+              <w:t>1 day</w:t>
+            </w:r>
+          </w:p>
+        </w:tc>
+        <w:tc>
+          <w:tcPr>
+            <w:tcW w:w="1692" w:type="dxa"/>
+          </w:tcPr>
+          <w:p>
+            <w:r>
+              <w:t>23-03-2022</w:t>
+            </w:r>
+          </w:p>
+        </w:tc>
+        <w:tc>
+          <w:tcPr>
+            <w:tcW w:w="1692" w:type="dxa"/>
+          </w:tcPr>
+          <w:p>
+            <w:r>
+              <w:t>23-03-2022</w:t>
+            </w:r>
+          </w:p>
+        </w:tc>
+      </w:tr>
+      <w:tr>
+        <w:tc>
+          <w:tcPr>
+            <w:tcW w:w="630" w:type="dxa"/>
+          </w:tcPr>
+          <w:p>
+            <w:r>
+              <w:t>10</w:t>
+            </w:r>
+          </w:p>
+        </w:tc>
+        <w:tc>
+          <w:tcPr>
+            <w:tcW w:w="3153" w:type="dxa"/>
+          </w:tcPr>
+          <w:p>
+            <w:r>
+              <w:t>Java DevOps/CICD</w:t>
+            </w:r>
+          </w:p>
+        </w:tc>
+        <w:tc>
+          <w:tcPr>
+            <w:tcW w:w="1849" w:type="dxa"/>
+          </w:tcPr>
+          <w:p>
+            <w:r>
+              <w:t>1 day</w:t>
+            </w:r>
+          </w:p>
+        </w:tc>
+        <w:tc>
+          <w:tcPr>
+            <w:tcW w:w="1692" w:type="dxa"/>
+          </w:tcPr>
+          <w:p>
+            <w:r>
+              <w:t>24-03-2022</w:t>
+            </w:r>
+          </w:p>
+        </w:tc>
+        <w:tc>
+          <w:tcPr>
+            <w:tcW w:w="1692" w:type="dxa"/>
+          </w:tcPr>
+          <w:p>
+            <w:r>
+              <w:t>24-03-2022</w:t>
+            </w:r>
+          </w:p>
+        </w:tc>
+      </w:tr>
+      <w:tr>
+        <w:tc>
+          <w:tcPr>
+            <w:tcW w:w="630" w:type="dxa"/>
+          </w:tcPr>
+          <w:p>
+            <w:r>
+              <w:t>11</w:t>
+            </w:r>
+          </w:p>
+        </w:tc>
+        <w:tc>
+          <w:tcPr>
+            <w:tcW w:w="3153" w:type="dxa"/>
+          </w:tcPr>
+          <w:p>
+            <w:proofErr w:type="gramStart"/>
+            <w:r>
+              <w:t xml:space="preserve">Jenkins </w:t>
+            </w:r>
+            <w:r>
+              <w:t xml:space="preserve"> and</w:t>
+            </w:r>
+            <w:proofErr w:type="gramEnd"/>
+            <w:r>
+              <w:t xml:space="preserve"> </w:t>
+            </w:r>
+            <w:r>
+              <w:t>Docker</w:t>
+            </w:r>
+          </w:p>
+        </w:tc>
+        <w:tc>
+          <w:tcPr>
+            <w:tcW w:w="1849" w:type="dxa"/>
+          </w:tcPr>
+          <w:p>
+            <w:r>
+              <w:t>1 day</w:t>
+            </w:r>
+          </w:p>
+        </w:tc>
+        <w:tc>
+          <w:tcPr>
+            <w:tcW w:w="1692" w:type="dxa"/>
+          </w:tcPr>
+          <w:p>
+            <w:r>
+              <w:t>25-03-2022</w:t>
+            </w:r>
+          </w:p>
+        </w:tc>
+        <w:tc>
+          <w:tcPr>
+            <w:tcW w:w="1692" w:type="dxa"/>
+          </w:tcPr>
+          <w:p>
+            <w:r>
+              <w:t>25-03-2022</w:t>
+            </w:r>
+          </w:p>
+        </w:tc>
+      </w:tr>
+      <w:tr>
+        <w:tc>
+          <w:tcPr>
+            <w:tcW w:w="630" w:type="dxa"/>
+          </w:tcPr>
+          <w:p/>
+        </w:tc>
+        <w:tc>
+          <w:tcPr>
+            <w:tcW w:w="3153" w:type="dxa"/>
+          </w:tcPr>
+          <w:p/>
+        </w:tc>
+        <w:tc>
+          <w:tcPr>
+            <w:tcW w:w="1849" w:type="dxa"/>
+          </w:tcPr>
+          <w:p>
+            <w:r>
+              <w:t xml:space="preserve">30 </w:t>
+            </w:r>
+            <w:proofErr w:type="gramStart"/>
+            <w:r>
+              <w:t>day</w:t>
+            </w:r>
+            <w:proofErr w:type="gramEnd"/>
           </w:p>
         </w:tc>
         <w:tc>
